--- a/Этап1/Предварительные наброски.docx
+++ b/Этап1/Предварительные наброски.docx
@@ -316,7 +316,7 @@
           <w:sz w:val="28"/>
           <w:szCs w:val="28"/>
         </w:rPr>
-        <w:t>2</w:t>
+        <w:t>3</w:t>
       </w:r>
       <w:r>
         <w:rPr>
@@ -348,7 +348,15 @@
           <w:sz w:val="28"/>
           <w:szCs w:val="28"/>
         </w:rPr>
-        <w:t>(просмотр статистики</w:t>
+        <w:t xml:space="preserve">(просмотр </w:t>
+      </w:r>
+      <w:r>
+        <w:rPr>
+          <w:rFonts w:ascii="Times New Roman" w:hAnsi="Times New Roman" w:cs="Times New Roman"/>
+          <w:sz w:val="28"/>
+          <w:szCs w:val="28"/>
+        </w:rPr>
+        <w:t>всех записей</w:t>
       </w:r>
       <w:r>
         <w:rPr>
@@ -390,7 +398,39 @@
           <w:sz w:val="28"/>
           <w:szCs w:val="28"/>
         </w:rPr>
-        <w:t>, Клиент</w:t>
+        <w:t xml:space="preserve">, </w:t>
+      </w:r>
+      <w:r>
+        <w:rPr>
+          <w:rFonts w:ascii="Times New Roman" w:hAnsi="Times New Roman" w:cs="Times New Roman"/>
+          <w:sz w:val="28"/>
+          <w:szCs w:val="28"/>
+        </w:rPr>
+        <w:t>Работник (выбор автомойки и просмотр записей на выбранную автомойку на текущий день,</w:t>
+      </w:r>
+      <w:r>
+        <w:rPr>
+          <w:rFonts w:ascii="Times New Roman" w:hAnsi="Times New Roman" w:cs="Times New Roman"/>
+          <w:sz w:val="28"/>
+          <w:szCs w:val="28"/>
+        </w:rPr>
+        <w:t xml:space="preserve"> изменение статуса услуги</w:t>
+      </w:r>
+      <w:r>
+        <w:rPr>
+          <w:rFonts w:ascii="Times New Roman" w:hAnsi="Times New Roman" w:cs="Times New Roman"/>
+          <w:sz w:val="28"/>
+          <w:szCs w:val="28"/>
+        </w:rPr>
+        <w:t xml:space="preserve">, регистрация и запись нового клиента), </w:t>
+      </w:r>
+      <w:r>
+        <w:rPr>
+          <w:rFonts w:ascii="Times New Roman" w:hAnsi="Times New Roman" w:cs="Times New Roman"/>
+          <w:sz w:val="28"/>
+          <w:szCs w:val="28"/>
+        </w:rPr>
+        <w:t>Клиент</w:t>
       </w:r>
       <w:r>
         <w:rPr>
@@ -415,6 +455,14 @@
           <w:szCs w:val="28"/>
         </w:rPr>
         <w:t>выбор времени, места, услуг</w:t>
+      </w:r>
+      <w:r>
+        <w:rPr>
+          <w:rFonts w:ascii="Times New Roman" w:hAnsi="Times New Roman" w:cs="Times New Roman"/>
+          <w:sz w:val="28"/>
+          <w:szCs w:val="28"/>
+        </w:rPr>
+        <w:t>, просмотр своих записей</w:t>
       </w:r>
       <w:r>
         <w:rPr>
@@ -664,6 +712,62 @@
           <w:sz w:val="28"/>
           <w:szCs w:val="28"/>
         </w:rPr>
+        <w:t>; статус (создана</w:t>
+      </w:r>
+      <w:r>
+        <w:rPr>
+          <w:rFonts w:ascii="Times New Roman" w:hAnsi="Times New Roman" w:cs="Times New Roman"/>
+          <w:sz w:val="28"/>
+          <w:szCs w:val="28"/>
+        </w:rPr>
+        <w:t xml:space="preserve"> – стандартный статус после создания записи</w:t>
+      </w:r>
+      <w:r>
+        <w:rPr>
+          <w:rFonts w:ascii="Times New Roman" w:hAnsi="Times New Roman" w:cs="Times New Roman"/>
+          <w:sz w:val="28"/>
+          <w:szCs w:val="28"/>
+        </w:rPr>
+        <w:t>, выполнена</w:t>
+      </w:r>
+      <w:r>
+        <w:rPr>
+          <w:rFonts w:ascii="Times New Roman" w:hAnsi="Times New Roman" w:cs="Times New Roman"/>
+          <w:sz w:val="28"/>
+          <w:szCs w:val="28"/>
+        </w:rPr>
+        <w:t xml:space="preserve"> – услуги оказаны и оплачены</w:t>
+      </w:r>
+      <w:r>
+        <w:rPr>
+          <w:rFonts w:ascii="Times New Roman" w:hAnsi="Times New Roman" w:cs="Times New Roman"/>
+          <w:sz w:val="28"/>
+          <w:szCs w:val="28"/>
+        </w:rPr>
+        <w:t>, отменена</w:t>
+      </w:r>
+      <w:r>
+        <w:rPr>
+          <w:rFonts w:ascii="Times New Roman" w:hAnsi="Times New Roman" w:cs="Times New Roman"/>
+          <w:sz w:val="28"/>
+          <w:szCs w:val="28"/>
+        </w:rPr>
+        <w:t xml:space="preserve"> – клиент отменил запись</w:t>
+      </w:r>
+      <w:r>
+        <w:rPr>
+          <w:rFonts w:ascii="Times New Roman" w:hAnsi="Times New Roman" w:cs="Times New Roman"/>
+          <w:sz w:val="28"/>
+          <w:szCs w:val="28"/>
+        </w:rPr>
+        <w:t>, пропущена – если клиент не явился в назначенное время)</w:t>
+      </w:r>
+      <w:r>
+        <w:rPr>
+          <w:rFonts w:ascii="Times New Roman" w:hAnsi="Times New Roman" w:cs="Times New Roman"/>
+          <w:sz w:val="28"/>
+          <w:szCs w:val="28"/>
+        </w:rPr>
         <w:t>.</w:t>
       </w:r>
       <w:r>
@@ -768,7 +872,55 @@
           <w:sz w:val="28"/>
           <w:szCs w:val="28"/>
         </w:rPr>
-        <w:t xml:space="preserve"> Каждый пользователь имеет скидку, на основании суммы его заказов</w:t>
+        <w:t xml:space="preserve"> </w:t>
+      </w:r>
+      <w:r>
+        <w:rPr>
+          <w:rFonts w:ascii="Times New Roman" w:hAnsi="Times New Roman" w:cs="Times New Roman"/>
+          <w:sz w:val="28"/>
+          <w:szCs w:val="28"/>
+        </w:rPr>
+        <w:t>У</w:t>
+      </w:r>
+      <w:r>
+        <w:rPr>
+          <w:rFonts w:ascii="Times New Roman" w:hAnsi="Times New Roman" w:cs="Times New Roman"/>
+          <w:sz w:val="28"/>
+          <w:szCs w:val="28"/>
+        </w:rPr>
+        <w:t xml:space="preserve"> каждой услуги есть длительность и цена,</w:t>
+      </w:r>
+      <w:r>
+        <w:rPr>
+          <w:rFonts w:ascii="Times New Roman" w:hAnsi="Times New Roman" w:cs="Times New Roman"/>
+          <w:sz w:val="28"/>
+          <w:szCs w:val="28"/>
+        </w:rPr>
+        <w:t xml:space="preserve"> </w:t>
+      </w:r>
+      <w:r>
+        <w:rPr>
+          <w:rFonts w:ascii="Times New Roman" w:hAnsi="Times New Roman" w:cs="Times New Roman"/>
+          <w:sz w:val="28"/>
+          <w:szCs w:val="28"/>
+        </w:rPr>
+        <w:t>соответственно, при выборе нескольких услуг суммируется их стоимость и время выполнения</w:t>
+      </w:r>
+      <w:r>
+        <w:rPr>
+          <w:rFonts w:ascii="Times New Roman" w:hAnsi="Times New Roman" w:cs="Times New Roman"/>
+          <w:sz w:val="28"/>
+          <w:szCs w:val="28"/>
+        </w:rPr>
+        <w:t xml:space="preserve">. </w:t>
+      </w:r>
+      <w:r>
+        <w:rPr>
+          <w:rFonts w:ascii="Times New Roman" w:hAnsi="Times New Roman" w:cs="Times New Roman"/>
+          <w:sz w:val="28"/>
+          <w:szCs w:val="28"/>
+        </w:rPr>
+        <w:t>Каждый пользователь имеет скидку, на основании суммы его заказов</w:t>
       </w:r>
       <w:r>
         <w:rPr>
@@ -814,6 +966,8 @@
           <w:szCs w:val="28"/>
         </w:rPr>
       </w:pPr>
+      <w:bookmarkStart w:id="0" w:name="_GoBack"/>
+      <w:bookmarkEnd w:id="0"/>
       <w:r>
         <w:rPr>
           <w:rFonts w:ascii="Times New Roman" w:hAnsi="Times New Roman" w:cs="Times New Roman"/>
@@ -841,8 +995,8 @@
             <v:path o:extrusionok="f" gradientshapeok="t" o:connecttype="rect"/>
             <o:lock v:ext="edit" aspectratio="t"/>
           </v:shapetype>
-          <v:shape id="_x0000_i1025" type="#_x0000_t75" style="width:467.65pt;height:370.2pt">
-            <v:imagedata r:id="rId5" o:title="Концептуальная схема"/>
+          <v:shape id="_x0000_i1027" type="#_x0000_t75" style="width:467.6pt;height:370.3pt">
+            <v:imagedata r:id="rId5" o:title="Концептуальная схема2"/>
           </v:shape>
         </w:pict>
       </w:r>
@@ -1072,8 +1226,6 @@
         </w:rPr>
         <w:t>тд</w:t>
       </w:r>
-      <w:bookmarkStart w:id="0" w:name="_GoBack"/>
-      <w:bookmarkEnd w:id="0"/>
       <w:proofErr w:type="spellEnd"/>
     </w:p>
     <w:p>
